--- a/course-content.docx
+++ b/course-content.docx
@@ -142,16 +142,7 @@
           <w:sz w:val="24"/>
           <w:szCs w:val="24"/>
         </w:rPr>
-        <w:t xml:space="preserve"> for </w:t>
-      </w:r>
-      <w:r>
-        <w:rPr>
-          <w:b/>
-          <w:bCs/>
-          <w:sz w:val="24"/>
-          <w:szCs w:val="24"/>
-        </w:rPr>
-        <w:t>Labs</w:t>
+        <w:t xml:space="preserve"> for Labs</w:t>
       </w:r>
       <w:r>
         <w:rPr>
@@ -4456,12 +4447,30 @@
               <w:rPr>
                 <w:rStyle w:val="section--item-title--2k1dq"/>
                 <w:rFonts w:ascii="Roboto" w:hAnsi="Roboto"/>
-                <w:color w:val="1C1D1F"/>
+                <w:color w:val="FF0000"/>
                 <w:sz w:val="21"/>
                 <w:szCs w:val="21"/>
               </w:rPr>
             </w:pPr>
             <w:r>
+              <w:rPr>
+                <w:rStyle w:val="section--item-title--2k1dq"/>
+                <w:rFonts w:ascii="Roboto" w:hAnsi="Roboto"/>
+                <w:color w:val="FF0000"/>
+                <w:sz w:val="21"/>
+                <w:szCs w:val="21"/>
+              </w:rPr>
+              <w:t>Perform date and time manipulations</w:t>
+            </w:r>
+          </w:p>
+          <w:p>
+            <w:pPr>
+              <w:pStyle w:val="ListParagraph"/>
+              <w:numPr>
+                <w:ilvl w:val="1"/>
+                <w:numId w:val="10"/>
+              </w:numPr>
+              <w:contextualSpacing w:val="0"/>
               <w:rPr>
                 <w:rStyle w:val="section--item-title--2k1dq"/>
                 <w:rFonts w:ascii="Roboto" w:hAnsi="Roboto"/>
@@ -4469,17 +4478,8 @@
                 <w:sz w:val="21"/>
                 <w:szCs w:val="21"/>
               </w:rPr>
-              <w:t>Perform date and time manipulations</w:t>
-            </w:r>
-          </w:p>
-          <w:p>
-            <w:pPr>
-              <w:pStyle w:val="ListParagraph"/>
-              <w:numPr>
-                <w:ilvl w:val="1"/>
-                <w:numId w:val="10"/>
-              </w:numPr>
-              <w:contextualSpacing w:val="0"/>
+            </w:pPr>
+            <w:r>
               <w:rPr>
                 <w:rStyle w:val="section--item-title--2k1dq"/>
                 <w:rFonts w:ascii="Roboto" w:hAnsi="Roboto"/>
@@ -4487,8 +4487,57 @@
                 <w:sz w:val="21"/>
                 <w:szCs w:val="21"/>
               </w:rPr>
-            </w:pPr>
-            <w:r>
+              <w:t>Use aggregate functions</w:t>
+            </w:r>
+          </w:p>
+          <w:p>
+            <w:pPr>
+              <w:pStyle w:val="ListParagraph"/>
+              <w:numPr>
+                <w:ilvl w:val="1"/>
+                <w:numId w:val="10"/>
+              </w:numPr>
+              <w:contextualSpacing w:val="0"/>
+              <w:rPr>
+                <w:rStyle w:val="section--item-title--2k1dq"/>
+                <w:rFonts w:ascii="Roboto" w:hAnsi="Roboto"/>
+                <w:color w:val="FF0000"/>
+                <w:sz w:val="21"/>
+                <w:szCs w:val="21"/>
+              </w:rPr>
+            </w:pPr>
+            <w:r>
+              <w:rPr>
+                <w:rStyle w:val="section--item-title--2k1dq"/>
+                <w:rFonts w:ascii="Roboto" w:hAnsi="Roboto"/>
+                <w:color w:val="FF0000"/>
+                <w:sz w:val="21"/>
+                <w:szCs w:val="21"/>
+              </w:rPr>
+              <w:t>Exercise: Deduplication of data</w:t>
+            </w:r>
+          </w:p>
+          <w:p>
+            <w:pPr>
+              <w:pStyle w:val="ListParagraph"/>
+              <w:numPr>
+                <w:ilvl w:val="0"/>
+                <w:numId w:val="8"/>
+              </w:numPr>
+              <w:spacing w:after="120"/>
+            </w:pPr>
+            <w:r>
+              <w:t xml:space="preserve">Describe platform architecture, security and data protection in Azure Databricks </w:t>
+            </w:r>
+          </w:p>
+          <w:p>
+            <w:pPr>
+              <w:pStyle w:val="ListParagraph"/>
+              <w:numPr>
+                <w:ilvl w:val="1"/>
+                <w:numId w:val="10"/>
+              </w:numPr>
+              <w:contextualSpacing w:val="0"/>
               <w:rPr>
                 <w:rStyle w:val="section--item-title--2k1dq"/>
                 <w:rFonts w:ascii="Roboto" w:hAnsi="Roboto"/>
@@ -4496,17 +4545,8 @@
                 <w:sz w:val="21"/>
                 <w:szCs w:val="21"/>
               </w:rPr>
-              <w:t>Use aggregate functions</w:t>
-            </w:r>
-          </w:p>
-          <w:p>
-            <w:pPr>
-              <w:pStyle w:val="ListParagraph"/>
-              <w:numPr>
-                <w:ilvl w:val="1"/>
-                <w:numId w:val="10"/>
-              </w:numPr>
-              <w:contextualSpacing w:val="0"/>
+            </w:pPr>
+            <w:r>
               <w:rPr>
                 <w:rStyle w:val="section--item-title--2k1dq"/>
                 <w:rFonts w:ascii="Roboto" w:hAnsi="Roboto"/>
@@ -4514,8 +4554,17 @@
                 <w:sz w:val="21"/>
                 <w:szCs w:val="21"/>
               </w:rPr>
-            </w:pPr>
-            <w:r>
+              <w:t>Describe Azure key vault and Databricks security scopes</w:t>
+            </w:r>
+          </w:p>
+          <w:p>
+            <w:pPr>
+              <w:pStyle w:val="ListParagraph"/>
+              <w:numPr>
+                <w:ilvl w:val="1"/>
+                <w:numId w:val="10"/>
+              </w:numPr>
+              <w:contextualSpacing w:val="0"/>
               <w:rPr>
                 <w:rStyle w:val="section--item-title--2k1dq"/>
                 <w:rFonts w:ascii="Roboto" w:hAnsi="Roboto"/>
@@ -4523,30 +4572,8 @@
                 <w:sz w:val="21"/>
                 <w:szCs w:val="21"/>
               </w:rPr>
-              <w:t>Exercise: Deduplication of data</w:t>
-            </w:r>
-          </w:p>
-          <w:p>
-            <w:pPr>
-              <w:pStyle w:val="ListParagraph"/>
-              <w:numPr>
-                <w:ilvl w:val="0"/>
-                <w:numId w:val="8"/>
-              </w:numPr>
-              <w:spacing w:after="120"/>
-            </w:pPr>
-            <w:r>
-              <w:t xml:space="preserve">Describe platform architecture, security and data protection in Azure Databricks </w:t>
-            </w:r>
-          </w:p>
-          <w:p>
-            <w:pPr>
-              <w:pStyle w:val="ListParagraph"/>
-              <w:numPr>
-                <w:ilvl w:val="1"/>
-                <w:numId w:val="10"/>
-              </w:numPr>
-              <w:contextualSpacing w:val="0"/>
+            </w:pPr>
+            <w:r>
               <w:rPr>
                 <w:rStyle w:val="section--item-title--2k1dq"/>
                 <w:rFonts w:ascii="Roboto" w:hAnsi="Roboto"/>
@@ -4554,8 +4581,17 @@
                 <w:sz w:val="21"/>
                 <w:szCs w:val="21"/>
               </w:rPr>
-            </w:pPr>
-            <w:r>
+              <w:t>Secure access with Azure IAM and authentication</w:t>
+            </w:r>
+          </w:p>
+          <w:p>
+            <w:pPr>
+              <w:pStyle w:val="ListParagraph"/>
+              <w:numPr>
+                <w:ilvl w:val="1"/>
+                <w:numId w:val="10"/>
+              </w:numPr>
+              <w:contextualSpacing w:val="0"/>
               <w:rPr>
                 <w:rStyle w:val="section--item-title--2k1dq"/>
                 <w:rFonts w:ascii="Roboto" w:hAnsi="Roboto"/>
@@ -4563,17 +4599,8 @@
                 <w:sz w:val="21"/>
                 <w:szCs w:val="21"/>
               </w:rPr>
-              <w:t>Describe Azure key vault and Databricks security scopes</w:t>
-            </w:r>
-          </w:p>
-          <w:p>
-            <w:pPr>
-              <w:pStyle w:val="ListParagraph"/>
-              <w:numPr>
-                <w:ilvl w:val="1"/>
-                <w:numId w:val="10"/>
-              </w:numPr>
-              <w:contextualSpacing w:val="0"/>
+            </w:pPr>
+            <w:r>
               <w:rPr>
                 <w:rStyle w:val="section--item-title--2k1dq"/>
                 <w:rFonts w:ascii="Roboto" w:hAnsi="Roboto"/>
@@ -4581,8 +4608,17 @@
                 <w:sz w:val="21"/>
                 <w:szCs w:val="21"/>
               </w:rPr>
-            </w:pPr>
-            <w:r>
+              <w:t>Describe security</w:t>
+            </w:r>
+          </w:p>
+          <w:p>
+            <w:pPr>
+              <w:pStyle w:val="ListParagraph"/>
+              <w:numPr>
+                <w:ilvl w:val="1"/>
+                <w:numId w:val="10"/>
+              </w:numPr>
+              <w:contextualSpacing w:val="0"/>
               <w:rPr>
                 <w:rStyle w:val="section--item-title--2k1dq"/>
                 <w:rFonts w:ascii="Roboto" w:hAnsi="Roboto"/>
@@ -4590,17 +4626,8 @@
                 <w:sz w:val="21"/>
                 <w:szCs w:val="21"/>
               </w:rPr>
-              <w:t>Secure access with Azure IAM and authentication</w:t>
-            </w:r>
-          </w:p>
-          <w:p>
-            <w:pPr>
-              <w:pStyle w:val="ListParagraph"/>
-              <w:numPr>
-                <w:ilvl w:val="1"/>
-                <w:numId w:val="10"/>
-              </w:numPr>
-              <w:contextualSpacing w:val="0"/>
+            </w:pPr>
+            <w:r>
               <w:rPr>
                 <w:rStyle w:val="section--item-title--2k1dq"/>
                 <w:rFonts w:ascii="Roboto" w:hAnsi="Roboto"/>
@@ -4608,42 +4635,6 @@
                 <w:sz w:val="21"/>
                 <w:szCs w:val="21"/>
               </w:rPr>
-            </w:pPr>
-            <w:r>
-              <w:rPr>
-                <w:rStyle w:val="section--item-title--2k1dq"/>
-                <w:rFonts w:ascii="Roboto" w:hAnsi="Roboto"/>
-                <w:color w:val="1C1D1F"/>
-                <w:sz w:val="21"/>
-                <w:szCs w:val="21"/>
-              </w:rPr>
-              <w:t>Describe security</w:t>
-            </w:r>
-          </w:p>
-          <w:p>
-            <w:pPr>
-              <w:pStyle w:val="ListParagraph"/>
-              <w:numPr>
-                <w:ilvl w:val="1"/>
-                <w:numId w:val="10"/>
-              </w:numPr>
-              <w:contextualSpacing w:val="0"/>
-              <w:rPr>
-                <w:rStyle w:val="section--item-title--2k1dq"/>
-                <w:rFonts w:ascii="Roboto" w:hAnsi="Roboto"/>
-                <w:color w:val="1C1D1F"/>
-                <w:sz w:val="21"/>
-                <w:szCs w:val="21"/>
-              </w:rPr>
-            </w:pPr>
-            <w:r>
-              <w:rPr>
-                <w:rStyle w:val="section--item-title--2k1dq"/>
-                <w:rFonts w:ascii="Roboto" w:hAnsi="Roboto"/>
-                <w:color w:val="1C1D1F"/>
-                <w:sz w:val="21"/>
-                <w:szCs w:val="21"/>
-              </w:rPr>
               <w:t>Exercise: Access Azure storage with key vault backed secrets</w:t>
             </w:r>
           </w:p>
@@ -4657,7 +4648,20 @@
               <w:spacing w:after="120"/>
             </w:pPr>
             <w:r>
-              <w:t>Describe Databricks Delta Lake architecture</w:t>
+              <w:t>Describe Databricks Delta</w:t>
+            </w:r>
+          </w:p>
+          <w:p>
+            <w:pPr>
+              <w:pStyle w:val="ListParagraph"/>
+              <w:numPr>
+                <w:ilvl w:val="0"/>
+                <w:numId w:val="8"/>
+              </w:numPr>
+              <w:spacing w:after="120"/>
+            </w:pPr>
+            <w:r>
+              <w:t xml:space="preserve"> Lake architecture</w:t>
             </w:r>
           </w:p>
           <w:p>

--- a/course-content.docx
+++ b/course-content.docx
@@ -754,67 +754,67 @@
                 <w:b/>
                 <w:bCs/>
               </w:rPr>
+              <w:t xml:space="preserve">Microsoft Azure </w:t>
+            </w:r>
+          </w:p>
+          <w:p>
+            <w:pPr>
+              <w:pStyle w:val="ListParagraph"/>
+              <w:numPr>
+                <w:ilvl w:val="0"/>
+                <w:numId w:val="2"/>
+              </w:numPr>
+            </w:pPr>
+            <w:r>
+              <w:t>Introduction of Microsoft Azure</w:t>
+            </w:r>
+          </w:p>
+          <w:p>
+            <w:pPr>
+              <w:pStyle w:val="ListParagraph"/>
+              <w:numPr>
+                <w:ilvl w:val="0"/>
+                <w:numId w:val="2"/>
+              </w:numPr>
+            </w:pPr>
+            <w:r>
+              <w:t xml:space="preserve">Concept of Region &amp; Availability Zone </w:t>
+            </w:r>
+          </w:p>
+          <w:p>
+            <w:pPr>
+              <w:pStyle w:val="ListParagraph"/>
+              <w:numPr>
+                <w:ilvl w:val="0"/>
+                <w:numId w:val="2"/>
+              </w:numPr>
+            </w:pPr>
+            <w:r>
+              <w:t>Azure Services</w:t>
+            </w:r>
+          </w:p>
+          <w:p>
+            <w:pPr>
+              <w:pStyle w:val="ListParagraph"/>
+              <w:numPr>
+                <w:ilvl w:val="0"/>
+                <w:numId w:val="2"/>
+              </w:numPr>
+            </w:pPr>
+            <w:r>
+              <w:t>Concept of Resource Group</w:t>
+            </w:r>
+          </w:p>
+          <w:p>
+            <w:pPr>
+              <w:pStyle w:val="ListParagraph"/>
+              <w:numPr>
+                <w:ilvl w:val="0"/>
+                <w:numId w:val="2"/>
+              </w:numPr>
+            </w:pPr>
+            <w:r>
               <w:lastRenderedPageBreak/>
-              <w:t xml:space="preserve">Microsoft Azure </w:t>
-            </w:r>
-          </w:p>
-          <w:p>
-            <w:pPr>
-              <w:pStyle w:val="ListParagraph"/>
-              <w:numPr>
-                <w:ilvl w:val="0"/>
-                <w:numId w:val="2"/>
-              </w:numPr>
-            </w:pPr>
-            <w:r>
-              <w:t>Introduction of Microsoft Azure</w:t>
-            </w:r>
-          </w:p>
-          <w:p>
-            <w:pPr>
-              <w:pStyle w:val="ListParagraph"/>
-              <w:numPr>
-                <w:ilvl w:val="0"/>
-                <w:numId w:val="2"/>
-              </w:numPr>
-            </w:pPr>
-            <w:r>
-              <w:t xml:space="preserve">Concept of Region &amp; Availability Zone </w:t>
-            </w:r>
-          </w:p>
-          <w:p>
-            <w:pPr>
-              <w:pStyle w:val="ListParagraph"/>
-              <w:numPr>
-                <w:ilvl w:val="0"/>
-                <w:numId w:val="2"/>
-              </w:numPr>
-            </w:pPr>
-            <w:r>
-              <w:t>Azure Services</w:t>
-            </w:r>
-          </w:p>
-          <w:p>
-            <w:pPr>
-              <w:pStyle w:val="ListParagraph"/>
-              <w:numPr>
-                <w:ilvl w:val="0"/>
-                <w:numId w:val="2"/>
-              </w:numPr>
-            </w:pPr>
-            <w:r>
-              <w:t>Concept of Resource Group</w:t>
-            </w:r>
-          </w:p>
-          <w:p>
-            <w:pPr>
-              <w:pStyle w:val="ListParagraph"/>
-              <w:numPr>
-                <w:ilvl w:val="0"/>
-                <w:numId w:val="2"/>
-              </w:numPr>
-            </w:pPr>
-            <w:r>
               <w:t>Introduction of Azure Virtual Machine (Windows &amp; Linux)</w:t>
             </w:r>
           </w:p>
@@ -875,6 +875,7 @@
                 <w:b/>
                 <w:bCs/>
               </w:rPr>
+              <w:lastRenderedPageBreak/>
               <w:t>90</w:t>
             </w:r>
             <w:r>
@@ -1636,24 +1637,6 @@
         </w:tc>
       </w:tr>
     </w:tbl>
-    <w:p>
-      <w:pPr>
-        <w:jc w:val="center"/>
-        <w:rPr>
-          <w:b/>
-          <w:bCs/>
-        </w:rPr>
-      </w:pPr>
-    </w:p>
-    <w:p>
-      <w:pPr>
-        <w:jc w:val="center"/>
-        <w:rPr>
-          <w:b/>
-          <w:bCs/>
-        </w:rPr>
-      </w:pPr>
-    </w:p>
     <w:p>
       <w:pPr>
         <w:tabs>
@@ -2009,6 +1992,7 @@
                 <w:rFonts w:eastAsia="Arial" w:cstheme="minorHAnsi"/>
                 <w:color w:val="000000"/>
               </w:rPr>
+              <w:lastRenderedPageBreak/>
               <w:t>Custom Roles (RBAC)</w:t>
             </w:r>
           </w:p>
@@ -2207,6 +2191,7 @@
                 <w:b/>
                 <w:bCs/>
               </w:rPr>
+              <w:lastRenderedPageBreak/>
               <w:t xml:space="preserve"> </w:t>
             </w:r>
             <w:r>
@@ -2670,7 +2655,6 @@
               <w:rPr>
                 <w:highlight w:val="green"/>
               </w:rPr>
-              <w:lastRenderedPageBreak/>
               <w:t>Create Workflow to build Python project on Push</w:t>
             </w:r>
           </w:p>
@@ -2709,7 +2693,6 @@
                 <w:b/>
                 <w:bCs/>
               </w:rPr>
-              <w:lastRenderedPageBreak/>
               <w:t>6</w:t>
             </w:r>
             <w:r>
@@ -2963,6 +2946,7 @@
               <w:spacing w:after="200" w:line="276" w:lineRule="auto"/>
             </w:pPr>
             <w:r>
+              <w:lastRenderedPageBreak/>
               <w:t>Universal package Repository</w:t>
             </w:r>
           </w:p>
@@ -3037,6 +3021,7 @@
                 <w:b/>
                 <w:bCs/>
               </w:rPr>
+              <w:lastRenderedPageBreak/>
               <w:t>60</w:t>
             </w:r>
             <w:r>
@@ -3889,6 +3874,7 @@
                 <w:sz w:val="21"/>
                 <w:szCs w:val="21"/>
               </w:rPr>
+              <w:lastRenderedPageBreak/>
               <w:t>Read Data stored in tables and views</w:t>
             </w:r>
           </w:p>
@@ -4295,7 +4281,6 @@
               <w:spacing w:after="120"/>
             </w:pPr>
             <w:r>
-              <w:lastRenderedPageBreak/>
               <w:t xml:space="preserve">Work with </w:t>
             </w:r>
             <w:proofErr w:type="spellStart"/>
@@ -4754,6 +4739,7 @@
               <w:rPr>
                 <w:rStyle w:val="section--item-title--2k1dq"/>
               </w:rPr>
+              <w:lastRenderedPageBreak/>
               <w:t>Introduction</w:t>
             </w:r>
           </w:p>
@@ -4962,7 +4948,7 @@
     </w:p>
     <w:sectPr>
       <w:pgSz w:w="12240" w:h="15840"/>
-      <w:pgMar w:top="1440" w:right="1440" w:bottom="1440" w:left="1440" w:header="720" w:footer="720" w:gutter="0"/>
+      <w:pgMar w:top="720" w:right="720" w:bottom="720" w:left="720" w:header="720" w:footer="720" w:gutter="0"/>
       <w:cols w:space="720"/>
       <w:docGrid w:linePitch="360"/>
     </w:sectPr>

--- a/course-content.docx
+++ b/course-content.docx
@@ -814,34 +814,34 @@
               </w:numPr>
             </w:pPr>
             <w:r>
+              <w:t>Introduction of Azure Virtual Machine (Windows &amp; Linux)</w:t>
+            </w:r>
+          </w:p>
+          <w:p>
+            <w:pPr>
+              <w:rPr>
+                <w:b/>
+                <w:bCs/>
+              </w:rPr>
+            </w:pPr>
+            <w:r>
+              <w:rPr>
+                <w:b/>
+                <w:bCs/>
+              </w:rPr>
+              <w:t>Lab: Planning and implementing VM</w:t>
+            </w:r>
+          </w:p>
+          <w:p>
+            <w:pPr>
+              <w:pStyle w:val="ListParagraph"/>
+              <w:numPr>
+                <w:ilvl w:val="0"/>
+                <w:numId w:val="5"/>
+              </w:numPr>
+            </w:pPr>
+            <w:r>
               <w:lastRenderedPageBreak/>
-              <w:t>Introduction of Azure Virtual Machine (Windows &amp; Linux)</w:t>
-            </w:r>
-          </w:p>
-          <w:p>
-            <w:pPr>
-              <w:rPr>
-                <w:b/>
-                <w:bCs/>
-              </w:rPr>
-            </w:pPr>
-            <w:r>
-              <w:rPr>
-                <w:b/>
-                <w:bCs/>
-              </w:rPr>
-              <w:t>Lab: Planning and implementing VM</w:t>
-            </w:r>
-          </w:p>
-          <w:p>
-            <w:pPr>
-              <w:pStyle w:val="ListParagraph"/>
-              <w:numPr>
-                <w:ilvl w:val="0"/>
-                <w:numId w:val="5"/>
-              </w:numPr>
-            </w:pPr>
-            <w:r>
               <w:t>Creating the manage azure virtual Machine using Portal</w:t>
             </w:r>
           </w:p>
@@ -1992,7 +1992,6 @@
                 <w:rFonts w:eastAsia="Arial" w:cstheme="minorHAnsi"/>
                 <w:color w:val="000000"/>
               </w:rPr>
-              <w:lastRenderedPageBreak/>
               <w:t>Custom Roles (RBAC)</w:t>
             </w:r>
           </w:p>
@@ -2149,6 +2148,7 @@
               </w:tabs>
             </w:pPr>
             <w:r>
+              <w:lastRenderedPageBreak/>
               <w:t xml:space="preserve">Implementation of permission </w:t>
             </w:r>
           </w:p>
@@ -2946,7 +2946,6 @@
               <w:spacing w:after="200" w:line="276" w:lineRule="auto"/>
             </w:pPr>
             <w:r>
-              <w:lastRenderedPageBreak/>
               <w:t>Universal package Repository</w:t>
             </w:r>
           </w:p>
@@ -3021,7 +3020,6 @@
                 <w:b/>
                 <w:bCs/>
               </w:rPr>
-              <w:lastRenderedPageBreak/>
               <w:t>60</w:t>
             </w:r>
             <w:r>
@@ -3166,6 +3164,7 @@
                 <w:szCs w:val="22"/>
                 <w:lang w:eastAsia="en-US"/>
               </w:rPr>
+              <w:lastRenderedPageBreak/>
               <w:t>Creating first data factory</w:t>
             </w:r>
           </w:p>
@@ -3305,6 +3304,7 @@
                 <w:b/>
                 <w:bCs/>
               </w:rPr>
+              <w:lastRenderedPageBreak/>
               <w:t>120</w:t>
             </w:r>
             <w:r>
@@ -3874,7 +3874,6 @@
                 <w:sz w:val="21"/>
                 <w:szCs w:val="21"/>
               </w:rPr>
-              <w:lastRenderedPageBreak/>
               <w:t>Read Data stored in tables and views</w:t>
             </w:r>
           </w:p>
@@ -4187,6 +4186,7 @@
                 <w:sz w:val="21"/>
                 <w:szCs w:val="21"/>
               </w:rPr>
+              <w:lastRenderedPageBreak/>
               <w:t>Describe the difference between eager and lazy execution</w:t>
             </w:r>
           </w:p>
@@ -4432,7 +4432,7 @@
               <w:rPr>
                 <w:rStyle w:val="section--item-title--2k1dq"/>
                 <w:rFonts w:ascii="Roboto" w:hAnsi="Roboto"/>
-                <w:color w:val="FF0000"/>
+                <w:color w:val="000000" w:themeColor="text1"/>
                 <w:sz w:val="21"/>
                 <w:szCs w:val="21"/>
               </w:rPr>
@@ -4441,11 +4441,78 @@
               <w:rPr>
                 <w:rStyle w:val="section--item-title--2k1dq"/>
                 <w:rFonts w:ascii="Roboto" w:hAnsi="Roboto"/>
-                <w:color w:val="FF0000"/>
+                <w:color w:val="000000" w:themeColor="text1"/>
                 <w:sz w:val="21"/>
                 <w:szCs w:val="21"/>
               </w:rPr>
               <w:t>Perform date and time manipulations</w:t>
+            </w:r>
+          </w:p>
+          <w:p>
+            <w:pPr>
+              <w:pStyle w:val="ListParagraph"/>
+              <w:numPr>
+                <w:ilvl w:val="1"/>
+                <w:numId w:val="10"/>
+              </w:numPr>
+              <w:contextualSpacing w:val="0"/>
+              <w:rPr>
+                <w:rStyle w:val="section--item-title--2k1dq"/>
+                <w:rFonts w:ascii="Roboto" w:hAnsi="Roboto"/>
+                <w:color w:val="000000" w:themeColor="text1"/>
+                <w:sz w:val="21"/>
+                <w:szCs w:val="21"/>
+              </w:rPr>
+            </w:pPr>
+            <w:r>
+              <w:rPr>
+                <w:rStyle w:val="section--item-title--2k1dq"/>
+                <w:rFonts w:ascii="Roboto" w:hAnsi="Roboto"/>
+                <w:color w:val="000000" w:themeColor="text1"/>
+                <w:sz w:val="21"/>
+                <w:szCs w:val="21"/>
+              </w:rPr>
+              <w:t>Use aggregate functions</w:t>
+            </w:r>
+          </w:p>
+          <w:p>
+            <w:pPr>
+              <w:pStyle w:val="ListParagraph"/>
+              <w:numPr>
+                <w:ilvl w:val="1"/>
+                <w:numId w:val="10"/>
+              </w:numPr>
+              <w:contextualSpacing w:val="0"/>
+              <w:rPr>
+                <w:rStyle w:val="section--item-title--2k1dq"/>
+                <w:rFonts w:ascii="Roboto" w:hAnsi="Roboto"/>
+                <w:color w:val="000000" w:themeColor="text1"/>
+                <w:sz w:val="21"/>
+                <w:szCs w:val="21"/>
+              </w:rPr>
+            </w:pPr>
+            <w:r>
+              <w:rPr>
+                <w:rStyle w:val="section--item-title--2k1dq"/>
+                <w:rFonts w:ascii="Roboto" w:hAnsi="Roboto"/>
+                <w:color w:val="000000" w:themeColor="text1"/>
+                <w:sz w:val="21"/>
+                <w:szCs w:val="21"/>
+              </w:rPr>
+              <w:t>Exercise: Deduplication of data</w:t>
+            </w:r>
+          </w:p>
+          <w:p>
+            <w:pPr>
+              <w:pStyle w:val="ListParagraph"/>
+              <w:numPr>
+                <w:ilvl w:val="0"/>
+                <w:numId w:val="8"/>
+              </w:numPr>
+              <w:spacing w:after="120"/>
+            </w:pPr>
+            <w:r>
+              <w:t xml:space="preserve">Describe platform architecture, security and data protection in Azure Databricks </w:t>
             </w:r>
           </w:p>
           <w:p>
@@ -4472,47 +4539,7 @@
                 <w:sz w:val="21"/>
                 <w:szCs w:val="21"/>
               </w:rPr>
-              <w:t>Use aggregate functions</w:t>
-            </w:r>
-          </w:p>
-          <w:p>
-            <w:pPr>
-              <w:pStyle w:val="ListParagraph"/>
-              <w:numPr>
-                <w:ilvl w:val="1"/>
-                <w:numId w:val="10"/>
-              </w:numPr>
-              <w:contextualSpacing w:val="0"/>
-              <w:rPr>
-                <w:rStyle w:val="section--item-title--2k1dq"/>
-                <w:rFonts w:ascii="Roboto" w:hAnsi="Roboto"/>
-                <w:color w:val="FF0000"/>
-                <w:sz w:val="21"/>
-                <w:szCs w:val="21"/>
-              </w:rPr>
-            </w:pPr>
-            <w:r>
-              <w:rPr>
-                <w:rStyle w:val="section--item-title--2k1dq"/>
-                <w:rFonts w:ascii="Roboto" w:hAnsi="Roboto"/>
-                <w:color w:val="FF0000"/>
-                <w:sz w:val="21"/>
-                <w:szCs w:val="21"/>
-              </w:rPr>
-              <w:t>Exercise: Deduplication of data</w:t>
-            </w:r>
-          </w:p>
-          <w:p>
-            <w:pPr>
-              <w:pStyle w:val="ListParagraph"/>
-              <w:numPr>
-                <w:ilvl w:val="0"/>
-                <w:numId w:val="8"/>
-              </w:numPr>
-              <w:spacing w:after="120"/>
-            </w:pPr>
-            <w:r>
-              <w:t xml:space="preserve">Describe platform architecture, security and data protection in Azure Databricks </w:t>
+              <w:t>Describe Azure key vault and Databricks security scopes</w:t>
             </w:r>
           </w:p>
           <w:p>
@@ -4539,7 +4566,7 @@
                 <w:sz w:val="21"/>
                 <w:szCs w:val="21"/>
               </w:rPr>
-              <w:t>Describe Azure key vault and Databricks security scopes</w:t>
+              <w:t>Secure access with Azure IAM and authentication</w:t>
             </w:r>
           </w:p>
           <w:p>
@@ -4566,7 +4593,7 @@
                 <w:sz w:val="21"/>
                 <w:szCs w:val="21"/>
               </w:rPr>
-              <w:t>Secure access with Azure IAM and authentication</w:t>
+              <w:t>Describe security</w:t>
             </w:r>
           </w:p>
           <w:p>
@@ -4593,12 +4620,39 @@
                 <w:sz w:val="21"/>
                 <w:szCs w:val="21"/>
               </w:rPr>
-              <w:t>Describe security</w:t>
-            </w:r>
-          </w:p>
-          <w:p>
-            <w:pPr>
-              <w:pStyle w:val="ListParagraph"/>
+              <w:t>Exercise: Access Azure storage with key vault backed secrets</w:t>
+            </w:r>
+          </w:p>
+          <w:p>
+            <w:pPr>
+              <w:pStyle w:val="ListParagraph"/>
+              <w:numPr>
+                <w:ilvl w:val="0"/>
+                <w:numId w:val="8"/>
+              </w:numPr>
+              <w:spacing w:after="120"/>
+            </w:pPr>
+            <w:r>
+              <w:t>Describe Databricks Delta</w:t>
+            </w:r>
+          </w:p>
+          <w:p>
+            <w:pPr>
+              <w:pStyle w:val="ListParagraph"/>
+              <w:numPr>
+                <w:ilvl w:val="0"/>
+                <w:numId w:val="8"/>
+              </w:numPr>
+              <w:spacing w:after="120"/>
+            </w:pPr>
+            <w:r>
+              <w:t xml:space="preserve"> Lake architecture</w:t>
+            </w:r>
+          </w:p>
+          <w:p>
+            <w:pPr>
+              <w:pStyle w:val="ListParagraph"/>
+              <w:widowControl w:val="0"/>
               <w:numPr>
                 <w:ilvl w:val="1"/>
                 <w:numId w:val="10"/>
@@ -4606,47 +4660,13 @@
               <w:contextualSpacing w:val="0"/>
               <w:rPr>
                 <w:rStyle w:val="section--item-title--2k1dq"/>
-                <w:rFonts w:ascii="Roboto" w:hAnsi="Roboto"/>
-                <w:color w:val="1C1D1F"/>
-                <w:sz w:val="21"/>
-                <w:szCs w:val="21"/>
               </w:rPr>
             </w:pPr>
             <w:r>
               <w:rPr>
                 <w:rStyle w:val="section--item-title--2k1dq"/>
-                <w:rFonts w:ascii="Roboto" w:hAnsi="Roboto"/>
-                <w:color w:val="1C1D1F"/>
-                <w:sz w:val="21"/>
-                <w:szCs w:val="21"/>
-              </w:rPr>
-              <w:t>Exercise: Access Azure storage with key vault backed secrets</w:t>
-            </w:r>
-          </w:p>
-          <w:p>
-            <w:pPr>
-              <w:pStyle w:val="ListParagraph"/>
-              <w:numPr>
-                <w:ilvl w:val="0"/>
-                <w:numId w:val="8"/>
-              </w:numPr>
-              <w:spacing w:after="120"/>
-            </w:pPr>
-            <w:r>
-              <w:t>Describe Databricks Delta</w:t>
-            </w:r>
-          </w:p>
-          <w:p>
-            <w:pPr>
-              <w:pStyle w:val="ListParagraph"/>
-              <w:numPr>
-                <w:ilvl w:val="0"/>
-                <w:numId w:val="8"/>
-              </w:numPr>
-              <w:spacing w:after="120"/>
-            </w:pPr>
-            <w:r>
-              <w:t xml:space="preserve"> Lake architecture</w:t>
+              </w:rPr>
+              <w:t>Introduction</w:t>
             </w:r>
           </w:p>
           <w:p>
@@ -4666,7 +4686,7 @@
               <w:rPr>
                 <w:rStyle w:val="section--item-title--2k1dq"/>
               </w:rPr>
-              <w:t>Introduction</w:t>
+              <w:t>Describe bronze, silver, and gold architecture</w:t>
             </w:r>
           </w:p>
           <w:p>
@@ -4686,7 +4706,20 @@
               <w:rPr>
                 <w:rStyle w:val="section--item-title--2k1dq"/>
               </w:rPr>
-              <w:t>Describe bronze, silver, and gold architecture</w:t>
+              <w:t>Perform batch and stream processing</w:t>
+            </w:r>
+          </w:p>
+          <w:p>
+            <w:pPr>
+              <w:pStyle w:val="ListParagraph"/>
+              <w:numPr>
+                <w:ilvl w:val="0"/>
+                <w:numId w:val="8"/>
+              </w:numPr>
+              <w:spacing w:after="120"/>
+            </w:pPr>
+            <w:r>
+              <w:t>Create production workloads on Azure Databricks with Azure Data Factory</w:t>
             </w:r>
           </w:p>
           <w:p>
@@ -4706,40 +4739,6 @@
               <w:rPr>
                 <w:rStyle w:val="section--item-title--2k1dq"/>
               </w:rPr>
-              <w:t>Perform batch and stream processing</w:t>
-            </w:r>
-          </w:p>
-          <w:p>
-            <w:pPr>
-              <w:pStyle w:val="ListParagraph"/>
-              <w:numPr>
-                <w:ilvl w:val="0"/>
-                <w:numId w:val="8"/>
-              </w:numPr>
-              <w:spacing w:after="120"/>
-            </w:pPr>
-            <w:r>
-              <w:t>Create production workloads on Azure Databricks with Azure Data Factory</w:t>
-            </w:r>
-          </w:p>
-          <w:p>
-            <w:pPr>
-              <w:pStyle w:val="ListParagraph"/>
-              <w:widowControl w:val="0"/>
-              <w:numPr>
-                <w:ilvl w:val="1"/>
-                <w:numId w:val="10"/>
-              </w:numPr>
-              <w:contextualSpacing w:val="0"/>
-              <w:rPr>
-                <w:rStyle w:val="section--item-title--2k1dq"/>
-              </w:rPr>
-            </w:pPr>
-            <w:r>
-              <w:rPr>
-                <w:rStyle w:val="section--item-title--2k1dq"/>
-              </w:rPr>
-              <w:lastRenderedPageBreak/>
               <w:t>Introduction</w:t>
             </w:r>
           </w:p>
@@ -4948,7 +4947,7 @@
     </w:p>
     <w:sectPr>
       <w:pgSz w:w="12240" w:h="15840"/>
-      <w:pgMar w:top="720" w:right="720" w:bottom="720" w:left="720" w:header="720" w:footer="720" w:gutter="0"/>
+      <w:pgMar w:top="284" w:right="720" w:bottom="284" w:left="720" w:header="720" w:footer="720" w:gutter="0"/>
       <w:cols w:space="720"/>
       <w:docGrid w:linePitch="360"/>
     </w:sectPr>

--- a/course-content.docx
+++ b/course-content.docx
@@ -610,12 +610,14 @@
               <w:rPr>
                 <w:b/>
                 <w:bCs/>
-              </w:rPr>
-            </w:pPr>
-            <w:r>
-              <w:rPr>
-                <w:b/>
-                <w:bCs/>
+                <w:color w:val="00B050"/>
+              </w:rPr>
+            </w:pPr>
+            <w:r>
+              <w:rPr>
+                <w:b/>
+                <w:bCs/>
+                <w:color w:val="00B050"/>
               </w:rPr>
               <w:t>Cloud Computing</w:t>
             </w:r>
@@ -627,8 +629,14 @@
                 <w:ilvl w:val="0"/>
                 <w:numId w:val="1"/>
               </w:numPr>
-            </w:pPr>
-            <w:r>
+              <w:rPr>
+                <w:color w:val="00B050"/>
+              </w:rPr>
+            </w:pPr>
+            <w:r>
+              <w:rPr>
+                <w:color w:val="00B050"/>
+              </w:rPr>
               <w:t xml:space="preserve">Introduction of Cloud Computing </w:t>
             </w:r>
           </w:p>
@@ -639,8 +647,14 @@
                 <w:ilvl w:val="0"/>
                 <w:numId w:val="1"/>
               </w:numPr>
-            </w:pPr>
-            <w:r>
+              <w:rPr>
+                <w:color w:val="00B050"/>
+              </w:rPr>
+            </w:pPr>
+            <w:r>
+              <w:rPr>
+                <w:color w:val="00B050"/>
+              </w:rPr>
               <w:t xml:space="preserve">Types of Cloud Computing </w:t>
             </w:r>
           </w:p>
@@ -651,8 +665,14 @@
                 <w:ilvl w:val="0"/>
                 <w:numId w:val="1"/>
               </w:numPr>
-            </w:pPr>
-            <w:r>
+              <w:rPr>
+                <w:color w:val="00B050"/>
+              </w:rPr>
+            </w:pPr>
+            <w:r>
+              <w:rPr>
+                <w:color w:val="00B050"/>
+              </w:rPr>
               <w:t xml:space="preserve">Cloud Computing Deployment Models </w:t>
             </w:r>
           </w:p>
@@ -663,8 +683,14 @@
                 <w:ilvl w:val="0"/>
                 <w:numId w:val="1"/>
               </w:numPr>
-            </w:pPr>
-            <w:r>
+              <w:rPr>
+                <w:color w:val="00B050"/>
+              </w:rPr>
+            </w:pPr>
+            <w:r>
+              <w:rPr>
+                <w:color w:val="00B050"/>
+              </w:rPr>
               <w:t xml:space="preserve">Characteristics of Cloud Computing </w:t>
             </w:r>
           </w:p>
@@ -674,6 +700,7 @@
               <w:rPr>
                 <w:b/>
                 <w:bCs/>
+                <w:color w:val="00B050"/>
               </w:rPr>
             </w:pPr>
           </w:p>
@@ -747,12 +774,14 @@
               <w:rPr>
                 <w:b/>
                 <w:bCs/>
-              </w:rPr>
-            </w:pPr>
-            <w:r>
-              <w:rPr>
-                <w:b/>
-                <w:bCs/>
+                <w:color w:val="00B050"/>
+              </w:rPr>
+            </w:pPr>
+            <w:r>
+              <w:rPr>
+                <w:b/>
+                <w:bCs/>
+                <w:color w:val="00B050"/>
               </w:rPr>
               <w:t xml:space="preserve">Microsoft Azure </w:t>
             </w:r>
@@ -764,8 +793,14 @@
                 <w:ilvl w:val="0"/>
                 <w:numId w:val="2"/>
               </w:numPr>
-            </w:pPr>
-            <w:r>
+              <w:rPr>
+                <w:color w:val="00B050"/>
+              </w:rPr>
+            </w:pPr>
+            <w:r>
+              <w:rPr>
+                <w:color w:val="00B050"/>
+              </w:rPr>
               <w:t>Introduction of Microsoft Azure</w:t>
             </w:r>
           </w:p>
@@ -776,8 +811,14 @@
                 <w:ilvl w:val="0"/>
                 <w:numId w:val="2"/>
               </w:numPr>
-            </w:pPr>
-            <w:r>
+              <w:rPr>
+                <w:color w:val="00B050"/>
+              </w:rPr>
+            </w:pPr>
+            <w:r>
+              <w:rPr>
+                <w:color w:val="00B050"/>
+              </w:rPr>
               <w:t xml:space="preserve">Concept of Region &amp; Availability Zone </w:t>
             </w:r>
           </w:p>
@@ -788,8 +829,14 @@
                 <w:ilvl w:val="0"/>
                 <w:numId w:val="2"/>
               </w:numPr>
-            </w:pPr>
-            <w:r>
+              <w:rPr>
+                <w:color w:val="00B050"/>
+              </w:rPr>
+            </w:pPr>
+            <w:r>
+              <w:rPr>
+                <w:color w:val="00B050"/>
+              </w:rPr>
               <w:t>Azure Services</w:t>
             </w:r>
           </w:p>
@@ -800,8 +847,14 @@
                 <w:ilvl w:val="0"/>
                 <w:numId w:val="2"/>
               </w:numPr>
-            </w:pPr>
-            <w:r>
+              <w:rPr>
+                <w:color w:val="00B050"/>
+              </w:rPr>
+            </w:pPr>
+            <w:r>
+              <w:rPr>
+                <w:color w:val="00B050"/>
+              </w:rPr>
               <w:t>Concept of Resource Group</w:t>
             </w:r>
           </w:p>
@@ -812,8 +865,14 @@
                 <w:ilvl w:val="0"/>
                 <w:numId w:val="2"/>
               </w:numPr>
-            </w:pPr>
-            <w:r>
+              <w:rPr>
+                <w:color w:val="00B050"/>
+              </w:rPr>
+            </w:pPr>
+            <w:r>
+              <w:rPr>
+                <w:color w:val="00B050"/>
+              </w:rPr>
               <w:t>Introduction of Azure Virtual Machine (Windows &amp; Linux)</w:t>
             </w:r>
           </w:p>
@@ -822,12 +881,14 @@
               <w:rPr>
                 <w:b/>
                 <w:bCs/>
-              </w:rPr>
-            </w:pPr>
-            <w:r>
-              <w:rPr>
-                <w:b/>
-                <w:bCs/>
+                <w:color w:val="00B050"/>
+              </w:rPr>
+            </w:pPr>
+            <w:r>
+              <w:rPr>
+                <w:b/>
+                <w:bCs/>
+                <w:color w:val="00B050"/>
               </w:rPr>
               <w:t>Lab: Planning and implementing VM</w:t>
             </w:r>
@@ -839,8 +900,14 @@
                 <w:ilvl w:val="0"/>
                 <w:numId w:val="5"/>
               </w:numPr>
-            </w:pPr>
-            <w:r>
+              <w:rPr>
+                <w:color w:val="00B050"/>
+              </w:rPr>
+            </w:pPr>
+            <w:r>
+              <w:rPr>
+                <w:color w:val="00B050"/>
+              </w:rPr>
               <w:lastRenderedPageBreak/>
               <w:t>Creating the manage azure virtual Machine using Portal</w:t>
             </w:r>
@@ -852,8 +919,14 @@
                 <w:ilvl w:val="0"/>
                 <w:numId w:val="5"/>
               </w:numPr>
-            </w:pPr>
-            <w:r>
+              <w:rPr>
+                <w:color w:val="00B050"/>
+              </w:rPr>
+            </w:pPr>
+            <w:r>
+              <w:rPr>
+                <w:color w:val="00B050"/>
+              </w:rPr>
               <w:t>Creating the manage azure virtual Machine using CLI</w:t>
             </w:r>
           </w:p>
@@ -907,12 +980,14 @@
               <w:rPr>
                 <w:b/>
                 <w:bCs/>
-              </w:rPr>
-            </w:pPr>
-            <w:r>
-              <w:rPr>
-                <w:b/>
-                <w:bCs/>
+                <w:color w:val="00B050"/>
+              </w:rPr>
+            </w:pPr>
+            <w:r>
+              <w:rPr>
+                <w:b/>
+                <w:bCs/>
+                <w:color w:val="00B050"/>
               </w:rPr>
               <w:t xml:space="preserve">Azure Storage Account </w:t>
             </w:r>
@@ -924,8 +999,14 @@
                 <w:ilvl w:val="0"/>
                 <w:numId w:val="3"/>
               </w:numPr>
-            </w:pPr>
-            <w:r>
+              <w:rPr>
+                <w:color w:val="00B050"/>
+              </w:rPr>
+            </w:pPr>
+            <w:r>
+              <w:rPr>
+                <w:color w:val="00B050"/>
+              </w:rPr>
               <w:t>Introduction of Microsoft Azure Storage Account</w:t>
             </w:r>
           </w:p>
@@ -936,8 +1017,14 @@
                 <w:ilvl w:val="0"/>
                 <w:numId w:val="3"/>
               </w:numPr>
-            </w:pPr>
-            <w:r>
+              <w:rPr>
+                <w:color w:val="00B050"/>
+              </w:rPr>
+            </w:pPr>
+            <w:r>
+              <w:rPr>
+                <w:color w:val="00B050"/>
+              </w:rPr>
               <w:t>Core Storage Services</w:t>
             </w:r>
           </w:p>
@@ -948,8 +1035,14 @@
                 <w:ilvl w:val="0"/>
                 <w:numId w:val="3"/>
               </w:numPr>
-            </w:pPr>
-            <w:r>
+              <w:rPr>
+                <w:color w:val="00B050"/>
+              </w:rPr>
+            </w:pPr>
+            <w:r>
+              <w:rPr>
+                <w:color w:val="00B050"/>
+              </w:rPr>
               <w:t>Types of Storage Accounts</w:t>
             </w:r>
           </w:p>
@@ -960,8 +1053,14 @@
                 <w:ilvl w:val="0"/>
                 <w:numId w:val="3"/>
               </w:numPr>
-            </w:pPr>
-            <w:r>
+              <w:rPr>
+                <w:color w:val="00B050"/>
+              </w:rPr>
+            </w:pPr>
+            <w:r>
+              <w:rPr>
+                <w:color w:val="00B050"/>
+              </w:rPr>
               <w:t>Securing the Data</w:t>
             </w:r>
           </w:p>
@@ -978,7 +1077,7 @@
                 <w:rFonts w:eastAsia="Arial"/>
                 <w:b/>
                 <w:bCs/>
-                <w:color w:val="000000"/>
+                <w:color w:val="00B050"/>
               </w:rPr>
             </w:pPr>
             <w:proofErr w:type="gramStart"/>
@@ -987,7 +1086,7 @@
                 <w:rFonts w:eastAsia="Arial"/>
                 <w:b/>
                 <w:bCs/>
-                <w:color w:val="000000" w:themeColor="text1"/>
+                <w:color w:val="00B050"/>
               </w:rPr>
               <w:t>Lab :</w:t>
             </w:r>
@@ -997,7 +1096,7 @@
                 <w:rFonts w:eastAsia="Arial"/>
                 <w:b/>
                 <w:bCs/>
-                <w:color w:val="000000" w:themeColor="text1"/>
+                <w:color w:val="00B050"/>
               </w:rPr>
               <w:t xml:space="preserve"> Planning and implementing storage</w:t>
             </w:r>
@@ -1017,13 +1116,13 @@
               </w:pBdr>
               <w:rPr>
                 <w:rFonts w:cstheme="minorHAnsi"/>
-                <w:color w:val="000000"/>
+                <w:color w:val="00B050"/>
               </w:rPr>
             </w:pPr>
             <w:r>
               <w:rPr>
                 <w:rFonts w:eastAsia="Arial" w:cstheme="minorHAnsi"/>
-                <w:color w:val="000000"/>
+                <w:color w:val="00B050"/>
               </w:rPr>
               <w:t>Creating and manage Storage Accounts</w:t>
             </w:r>
@@ -1043,13 +1142,13 @@
               </w:pBdr>
               <w:rPr>
                 <w:rFonts w:cstheme="minorHAnsi"/>
-                <w:color w:val="000000"/>
+                <w:color w:val="00B050"/>
               </w:rPr>
             </w:pPr>
             <w:r>
               <w:rPr>
                 <w:rFonts w:eastAsia="Arial" w:cstheme="minorHAnsi"/>
-                <w:color w:val="000000"/>
+                <w:color w:val="00B050"/>
               </w:rPr>
               <w:t>Create and manage containers</w:t>
             </w:r>
@@ -1068,13 +1167,13 @@
                 <w:between w:val="nil"/>
               </w:pBdr>
               <w:rPr>
-                <w:color w:val="000000"/>
+                <w:color w:val="00B050"/>
               </w:rPr>
             </w:pPr>
             <w:r>
               <w:rPr>
                 <w:rFonts w:eastAsia="Arial"/>
-                <w:color w:val="000000" w:themeColor="text1"/>
+                <w:color w:val="00B050"/>
               </w:rPr>
               <w:t>Create and manage Blobs, Queues, Files and Tables</w:t>
             </w:r>
@@ -1085,6 +1184,7 @@
               <w:rPr>
                 <w:b/>
                 <w:bCs/>
+                <w:color w:val="00B050"/>
               </w:rPr>
             </w:pPr>
           </w:p>
@@ -1144,14 +1244,14 @@
               <w:rPr>
                 <w:rFonts w:eastAsia="Arial" w:cstheme="minorHAnsi"/>
                 <w:b/>
-                <w:color w:val="000000"/>
+                <w:color w:val="00B050"/>
               </w:rPr>
             </w:pPr>
             <w:r>
               <w:rPr>
                 <w:rFonts w:eastAsia="Arial" w:cstheme="minorHAnsi"/>
                 <w:b/>
-                <w:color w:val="000000"/>
+                <w:color w:val="00B050"/>
               </w:rPr>
               <w:t>Azure Management and Governance</w:t>
             </w:r>
@@ -1171,13 +1271,13 @@
               </w:pBdr>
               <w:rPr>
                 <w:rFonts w:cstheme="minorHAnsi"/>
-                <w:color w:val="000000"/>
+                <w:color w:val="00B050"/>
               </w:rPr>
             </w:pPr>
             <w:r>
               <w:rPr>
                 <w:rFonts w:eastAsia="Arial" w:cstheme="minorHAnsi"/>
-                <w:color w:val="000000"/>
+                <w:color w:val="00B050"/>
               </w:rPr>
               <w:t>Concept of Azure Advisor</w:t>
             </w:r>
@@ -1197,13 +1297,13 @@
               </w:pBdr>
               <w:rPr>
                 <w:rFonts w:cstheme="minorHAnsi"/>
-                <w:color w:val="000000"/>
+                <w:color w:val="00B050"/>
               </w:rPr>
             </w:pPr>
             <w:r>
               <w:rPr>
                 <w:rFonts w:eastAsia="Arial" w:cstheme="minorHAnsi"/>
-                <w:color w:val="000000"/>
+                <w:color w:val="00B050"/>
               </w:rPr>
               <w:t>Cost management</w:t>
             </w:r>
@@ -1223,13 +1323,13 @@
               </w:pBdr>
               <w:rPr>
                 <w:rFonts w:cstheme="minorHAnsi"/>
-                <w:color w:val="000000"/>
+                <w:color w:val="00B050"/>
               </w:rPr>
             </w:pPr>
             <w:r>
               <w:rPr>
                 <w:rFonts w:eastAsia="Arial" w:cstheme="minorHAnsi"/>
-                <w:color w:val="000000"/>
+                <w:color w:val="00B050"/>
               </w:rPr>
               <w:t>Azure Blueprints</w:t>
             </w:r>
@@ -1249,13 +1349,13 @@
               </w:pBdr>
               <w:rPr>
                 <w:rFonts w:cstheme="minorHAnsi"/>
-                <w:color w:val="000000"/>
+                <w:color w:val="00B050"/>
               </w:rPr>
             </w:pPr>
             <w:r>
               <w:rPr>
                 <w:rFonts w:cstheme="minorHAnsi"/>
-                <w:color w:val="000000"/>
+                <w:color w:val="00B050"/>
               </w:rPr>
               <w:t xml:space="preserve">Azure Dashboard </w:t>
             </w:r>
@@ -1272,7 +1372,7 @@
               <w:rPr>
                 <w:rFonts w:eastAsia="Arial" w:cstheme="minorHAnsi"/>
                 <w:b/>
-                <w:color w:val="000000"/>
+                <w:color w:val="00B050"/>
               </w:rPr>
             </w:pPr>
             <w:proofErr w:type="gramStart"/>
@@ -1280,7 +1380,7 @@
               <w:rPr>
                 <w:rFonts w:eastAsia="Arial" w:cstheme="minorHAnsi"/>
                 <w:b/>
-                <w:color w:val="000000"/>
+                <w:color w:val="00B050"/>
               </w:rPr>
               <w:t>Lab :</w:t>
             </w:r>
@@ -1289,17 +1389,9 @@
               <w:rPr>
                 <w:rFonts w:eastAsia="Arial" w:cstheme="minorHAnsi"/>
                 <w:b/>
-                <w:color w:val="000000"/>
-              </w:rPr>
-              <w:t xml:space="preserve"> </w:t>
-            </w:r>
-            <w:r>
-              <w:rPr>
-                <w:rFonts w:eastAsia="Arial" w:cstheme="minorHAnsi"/>
-                <w:b/>
-                <w:color w:val="000000"/>
-              </w:rPr>
-              <w:t>Azure Management and Governance</w:t>
+                <w:color w:val="00B050"/>
+              </w:rPr>
+              <w:t xml:space="preserve"> Azure Management and Governance</w:t>
             </w:r>
           </w:p>
           <w:p>
@@ -1319,13 +1411,13 @@
               <w:rPr>
                 <w:rFonts w:eastAsia="Arial" w:cstheme="minorHAnsi"/>
                 <w:b/>
-                <w:color w:val="000000"/>
+                <w:color w:val="00B050"/>
               </w:rPr>
             </w:pPr>
             <w:r>
               <w:rPr>
                 <w:rFonts w:eastAsia="Arial" w:cstheme="minorHAnsi"/>
-                <w:color w:val="000000"/>
+                <w:color w:val="00B050"/>
               </w:rPr>
               <w:t>Creating Azure Advisor</w:t>
             </w:r>
@@ -1346,13 +1438,13 @@
               <w:rPr>
                 <w:rFonts w:eastAsia="Arial" w:cstheme="minorHAnsi"/>
                 <w:b/>
-                <w:color w:val="000000"/>
+                <w:color w:val="00B050"/>
               </w:rPr>
             </w:pPr>
             <w:r>
               <w:rPr>
                 <w:rFonts w:eastAsia="Arial" w:cstheme="minorHAnsi"/>
-                <w:color w:val="000000"/>
+                <w:color w:val="00B050"/>
               </w:rPr>
               <w:t xml:space="preserve">Understand the concept of Cost management and billing </w:t>
             </w:r>
@@ -1373,13 +1465,13 @@
               <w:rPr>
                 <w:rFonts w:eastAsia="Arial" w:cstheme="minorHAnsi"/>
                 <w:b/>
-                <w:color w:val="000000"/>
+                <w:color w:val="00B050"/>
               </w:rPr>
             </w:pPr>
             <w:r>
               <w:rPr>
                 <w:rFonts w:eastAsia="Arial" w:cstheme="minorHAnsi"/>
-                <w:color w:val="000000"/>
+                <w:color w:val="00B050"/>
               </w:rPr>
               <w:t>Implementation of Azure Blueprints</w:t>
             </w:r>
@@ -1390,6 +1482,7 @@
               <w:rPr>
                 <w:b/>
                 <w:bCs/>
+                <w:color w:val="00B050"/>
               </w:rPr>
             </w:pPr>
           </w:p>
@@ -1447,12 +1540,14 @@
               <w:rPr>
                 <w:b/>
                 <w:bCs/>
-              </w:rPr>
-            </w:pPr>
-            <w:r>
-              <w:rPr>
-                <w:b/>
-                <w:bCs/>
+                <w:color w:val="00B050"/>
+              </w:rPr>
+            </w:pPr>
+            <w:r>
+              <w:rPr>
+                <w:b/>
+                <w:bCs/>
+                <w:color w:val="00B050"/>
               </w:rPr>
               <w:t xml:space="preserve">Azure Networking </w:t>
             </w:r>
@@ -1464,16 +1559,28 @@
                 <w:ilvl w:val="0"/>
                 <w:numId w:val="16"/>
               </w:numPr>
-            </w:pPr>
-            <w:r>
+              <w:rPr>
+                <w:color w:val="00B050"/>
+              </w:rPr>
+            </w:pPr>
+            <w:r>
+              <w:rPr>
+                <w:color w:val="00B050"/>
+              </w:rPr>
               <w:t xml:space="preserve">Introduction of </w:t>
             </w:r>
             <w:proofErr w:type="spellStart"/>
             <w:r>
+              <w:rPr>
+                <w:color w:val="00B050"/>
+              </w:rPr>
               <w:t>VNet</w:t>
             </w:r>
             <w:proofErr w:type="spellEnd"/>
             <w:r>
+              <w:rPr>
+                <w:color w:val="00B050"/>
+              </w:rPr>
               <w:t xml:space="preserve"> and Security Group</w:t>
             </w:r>
           </w:p>
@@ -1484,8 +1591,14 @@
                 <w:ilvl w:val="0"/>
                 <w:numId w:val="16"/>
               </w:numPr>
-            </w:pPr>
-            <w:r>
+              <w:rPr>
+                <w:color w:val="00B050"/>
+              </w:rPr>
+            </w:pPr>
+            <w:r>
+              <w:rPr>
+                <w:color w:val="00B050"/>
+              </w:rPr>
               <w:t>Concept of azure load balancer</w:t>
             </w:r>
           </w:p>
@@ -1496,8 +1609,14 @@
                 <w:ilvl w:val="0"/>
                 <w:numId w:val="16"/>
               </w:numPr>
-            </w:pPr>
-            <w:r>
+              <w:rPr>
+                <w:color w:val="00B050"/>
+              </w:rPr>
+            </w:pPr>
+            <w:r>
+              <w:rPr>
+                <w:color w:val="00B050"/>
+              </w:rPr>
               <w:t>Azure Virtual Machine Scale</w:t>
             </w:r>
           </w:p>
@@ -1508,13 +1627,22 @@
                 <w:ilvl w:val="0"/>
                 <w:numId w:val="16"/>
               </w:numPr>
+              <w:rPr>
+                <w:color w:val="00B050"/>
+              </w:rPr>
             </w:pPr>
             <w:proofErr w:type="spellStart"/>
             <w:r>
+              <w:rPr>
+                <w:color w:val="00B050"/>
+              </w:rPr>
               <w:t>VNet</w:t>
             </w:r>
             <w:proofErr w:type="spellEnd"/>
             <w:r>
+              <w:rPr>
+                <w:color w:val="00B050"/>
+              </w:rPr>
               <w:t xml:space="preserve"> Peering </w:t>
             </w:r>
           </w:p>
@@ -1523,15 +1651,20 @@
               <w:rPr>
                 <w:b/>
                 <w:bCs/>
-              </w:rPr>
-            </w:pPr>
-            <w:r>
+                <w:color w:val="00B050"/>
+              </w:rPr>
+            </w:pPr>
+            <w:r>
+              <w:rPr>
+                <w:color w:val="00B050"/>
+              </w:rPr>
               <w:t xml:space="preserve">Lab: </w:t>
             </w:r>
             <w:r>
               <w:rPr>
                 <w:b/>
                 <w:bCs/>
+                <w:color w:val="00B050"/>
               </w:rPr>
               <w:t xml:space="preserve">Azure Networking </w:t>
             </w:r>
@@ -1543,12 +1676,21 @@
                 <w:ilvl w:val="0"/>
                 <w:numId w:val="17"/>
               </w:numPr>
-            </w:pPr>
-            <w:r>
+              <w:rPr>
+                <w:color w:val="00B050"/>
+              </w:rPr>
+            </w:pPr>
+            <w:r>
+              <w:rPr>
+                <w:color w:val="00B050"/>
+              </w:rPr>
               <w:t xml:space="preserve">Implementation of </w:t>
             </w:r>
             <w:proofErr w:type="spellStart"/>
             <w:r>
+              <w:rPr>
+                <w:color w:val="00B050"/>
+              </w:rPr>
               <w:t>VNet</w:t>
             </w:r>
             <w:proofErr w:type="spellEnd"/>
@@ -1560,8 +1702,14 @@
                 <w:ilvl w:val="0"/>
                 <w:numId w:val="17"/>
               </w:numPr>
-            </w:pPr>
-            <w:r>
+              <w:rPr>
+                <w:color w:val="00B050"/>
+              </w:rPr>
+            </w:pPr>
+            <w:r>
+              <w:rPr>
+                <w:color w:val="00B050"/>
+              </w:rPr>
               <w:t>Configure of public and private LB</w:t>
             </w:r>
           </w:p>
@@ -1572,8 +1720,14 @@
                 <w:ilvl w:val="0"/>
                 <w:numId w:val="17"/>
               </w:numPr>
-            </w:pPr>
-            <w:r>
+              <w:rPr>
+                <w:color w:val="00B050"/>
+              </w:rPr>
+            </w:pPr>
+            <w:r>
+              <w:rPr>
+                <w:color w:val="00B050"/>
+              </w:rPr>
               <w:t>Configuration of VM scale Set</w:t>
             </w:r>
           </w:p>
@@ -1584,12 +1738,24 @@
                 <w:ilvl w:val="0"/>
                 <w:numId w:val="17"/>
               </w:numPr>
-            </w:pPr>
-            <w:r>
+              <w:rPr>
+                <w:color w:val="00B050"/>
+              </w:rPr>
+            </w:pPr>
+            <w:r>
+              <w:rPr>
+                <w:color w:val="00B050"/>
+              </w:rPr>
               <w:t xml:space="preserve">Implementation of global and local peering </w:t>
             </w:r>
           </w:p>
-          <w:p/>
+          <w:p>
+            <w:pPr>
+              <w:rPr>
+                <w:color w:val="00B050"/>
+              </w:rPr>
+            </w:pPr>
+          </w:p>
         </w:tc>
         <w:tc>
           <w:tcPr>
@@ -3937,15 +4103,7 @@
               <w:spacing w:after="120"/>
             </w:pPr>
             <w:r>
-              <w:t xml:space="preserve">Work with </w:t>
-            </w:r>
-            <w:proofErr w:type="spellStart"/>
-            <w:r>
-              <w:t>DataFrames</w:t>
-            </w:r>
-            <w:proofErr w:type="spellEnd"/>
-            <w:r>
-              <w:t xml:space="preserve"> in Azure Databricks</w:t>
+              <w:t>Work with DataFrames in Azure Databricks</w:t>
             </w:r>
           </w:p>
           <w:p>
@@ -4038,10 +4196,17 @@
                 <w:sz w:val="21"/>
                 <w:szCs w:val="21"/>
               </w:rPr>
-              <w:t xml:space="preserve">Use Common </w:t>
-            </w:r>
-            <w:proofErr w:type="spellStart"/>
-            <w:r>
+              <w:t>Use Common DataFrame Methods</w:t>
+            </w:r>
+          </w:p>
+          <w:p>
+            <w:pPr>
+              <w:pStyle w:val="ListParagraph"/>
+              <w:numPr>
+                <w:ilvl w:val="1"/>
+                <w:numId w:val="10"/>
+              </w:numPr>
+              <w:contextualSpacing w:val="0"/>
               <w:rPr>
                 <w:rStyle w:val="section--item-title--2k1dq"/>
                 <w:rFonts w:ascii="Roboto" w:hAnsi="Roboto"/>
@@ -4049,9 +4214,7 @@
                 <w:sz w:val="21"/>
                 <w:szCs w:val="21"/>
               </w:rPr>
-              <w:t>DataFrame</w:t>
-            </w:r>
-            <w:proofErr w:type="spellEnd"/>
+            </w:pPr>
             <w:r>
               <w:rPr>
                 <w:rStyle w:val="section--item-title--2k1dq"/>
@@ -4060,7 +4223,7 @@
                 <w:sz w:val="21"/>
                 <w:szCs w:val="21"/>
               </w:rPr>
-              <w:t xml:space="preserve"> Methods</w:t>
+              <w:t>Use the display function</w:t>
             </w:r>
           </w:p>
           <w:p>
@@ -4087,8 +4250,26 @@
                 <w:sz w:val="21"/>
                 <w:szCs w:val="21"/>
               </w:rPr>
-              <w:t>Use the display function</w:t>
-            </w:r>
+              <w:t>Exercise: Distinct articles</w:t>
+            </w:r>
+          </w:p>
+          <w:p>
+            <w:pPr>
+              <w:pStyle w:val="ListParagraph"/>
+              <w:numPr>
+                <w:ilvl w:val="0"/>
+                <w:numId w:val="8"/>
+              </w:numPr>
+              <w:spacing w:after="120"/>
+            </w:pPr>
+            <w:r>
+              <w:t xml:space="preserve">Describe lazy evaluation and other performance features in Azure </w:t>
+            </w:r>
+            <w:proofErr w:type="spellStart"/>
+            <w:r>
+              <w:t>databricks</w:t>
+            </w:r>
+            <w:proofErr w:type="spellEnd"/>
           </w:p>
           <w:p>
             <w:pPr>
@@ -4114,26 +4295,8 @@
                 <w:sz w:val="21"/>
                 <w:szCs w:val="21"/>
               </w:rPr>
-              <w:t>Exercise: Distinct articles</w:t>
-            </w:r>
-          </w:p>
-          <w:p>
-            <w:pPr>
-              <w:pStyle w:val="ListParagraph"/>
-              <w:numPr>
-                <w:ilvl w:val="0"/>
-                <w:numId w:val="8"/>
-              </w:numPr>
-              <w:spacing w:after="120"/>
-            </w:pPr>
-            <w:r>
-              <w:t xml:space="preserve">Describe lazy evaluation and other performance features in Azure </w:t>
-            </w:r>
-            <w:proofErr w:type="spellStart"/>
-            <w:r>
-              <w:t>databricks</w:t>
-            </w:r>
-            <w:proofErr w:type="spellEnd"/>
+              <w:t>Introduction</w:t>
+            </w:r>
           </w:p>
           <w:p>
             <w:pPr>
@@ -4159,7 +4322,8 @@
                 <w:sz w:val="21"/>
                 <w:szCs w:val="21"/>
               </w:rPr>
-              <w:t>Introduction</w:t>
+              <w:lastRenderedPageBreak/>
+              <w:t>Describe the difference between eager and lazy execution</w:t>
             </w:r>
           </w:p>
           <w:p>
@@ -4186,8 +4350,7 @@
                 <w:sz w:val="21"/>
                 <w:szCs w:val="21"/>
               </w:rPr>
-              <w:lastRenderedPageBreak/>
-              <w:t>Describe the difference between eager and lazy execution</w:t>
+              <w:t>Describe the fundamentals of how the Catalyst Optimizer works</w:t>
             </w:r>
           </w:p>
           <w:p>
@@ -4214,7 +4377,7 @@
                 <w:sz w:val="21"/>
                 <w:szCs w:val="21"/>
               </w:rPr>
-              <w:t>Describe the fundamentals of how the Catalyst Optimizer works</w:t>
+              <w:t>Describe and identify actions and transformations</w:t>
             </w:r>
           </w:p>
           <w:p>
@@ -4241,7 +4404,28 @@
                 <w:sz w:val="21"/>
                 <w:szCs w:val="21"/>
               </w:rPr>
-              <w:t>Describe and identify actions and transformations</w:t>
+              <w:t>Describe performance enhancements by shuffle operations and Tungsten</w:t>
+            </w:r>
+          </w:p>
+          <w:p>
+            <w:pPr>
+              <w:pStyle w:val="ListParagraph"/>
+              <w:numPr>
+                <w:ilvl w:val="0"/>
+                <w:numId w:val="8"/>
+              </w:numPr>
+              <w:spacing w:after="120"/>
+            </w:pPr>
+            <w:r>
+              <w:t xml:space="preserve">Work with </w:t>
+            </w:r>
+            <w:proofErr w:type="spellStart"/>
+            <w:r>
+              <w:t>Dataframes</w:t>
+            </w:r>
+            <w:proofErr w:type="spellEnd"/>
+            <w:r>
+              <w:t xml:space="preserve"> Columns in Azure Databricks</w:t>
             </w:r>
           </w:p>
           <w:p>
@@ -4268,28 +4452,7 @@
                 <w:sz w:val="21"/>
                 <w:szCs w:val="21"/>
               </w:rPr>
-              <w:t>Describe performance enhancements by shuffle operations and Tungsten</w:t>
-            </w:r>
-          </w:p>
-          <w:p>
-            <w:pPr>
-              <w:pStyle w:val="ListParagraph"/>
-              <w:numPr>
-                <w:ilvl w:val="0"/>
-                <w:numId w:val="8"/>
-              </w:numPr>
-              <w:spacing w:after="120"/>
-            </w:pPr>
-            <w:r>
-              <w:t xml:space="preserve">Work with </w:t>
-            </w:r>
-            <w:proofErr w:type="spellStart"/>
-            <w:r>
-              <w:t>Dataframes</w:t>
-            </w:r>
-            <w:proofErr w:type="spellEnd"/>
-            <w:r>
-              <w:t xml:space="preserve"> Columns in Azure Databricks</w:t>
+              <w:t>Introduction</w:t>
             </w:r>
           </w:p>
           <w:p>
@@ -4316,7 +4479,7 @@
                 <w:sz w:val="21"/>
                 <w:szCs w:val="21"/>
               </w:rPr>
-              <w:t>Introduction</w:t>
+              <w:t>Describe the columns class</w:t>
             </w:r>
           </w:p>
           <w:p>
@@ -4343,33 +4506,6 @@
                 <w:sz w:val="21"/>
                 <w:szCs w:val="21"/>
               </w:rPr>
-              <w:t>Describe the columns class</w:t>
-            </w:r>
-          </w:p>
-          <w:p>
-            <w:pPr>
-              <w:pStyle w:val="ListParagraph"/>
-              <w:numPr>
-                <w:ilvl w:val="1"/>
-                <w:numId w:val="10"/>
-              </w:numPr>
-              <w:contextualSpacing w:val="0"/>
-              <w:rPr>
-                <w:rStyle w:val="section--item-title--2k1dq"/>
-                <w:rFonts w:ascii="Roboto" w:hAnsi="Roboto"/>
-                <w:color w:val="1C1D1F"/>
-                <w:sz w:val="21"/>
-                <w:szCs w:val="21"/>
-              </w:rPr>
-            </w:pPr>
-            <w:r>
-              <w:rPr>
-                <w:rStyle w:val="section--item-title--2k1dq"/>
-                <w:rFonts w:ascii="Roboto" w:hAnsi="Roboto"/>
-                <w:color w:val="1C1D1F"/>
-                <w:sz w:val="21"/>
-                <w:szCs w:val="21"/>
-              </w:rPr>
               <w:t>Work with Columns expressions</w:t>
             </w:r>
           </w:p>
@@ -4383,15 +4519,7 @@
               <w:spacing w:after="120"/>
             </w:pPr>
             <w:r>
-              <w:t xml:space="preserve">Work with </w:t>
-            </w:r>
-            <w:proofErr w:type="spellStart"/>
-            <w:r>
-              <w:t>DataFrames</w:t>
-            </w:r>
-            <w:proofErr w:type="spellEnd"/>
-            <w:r>
-              <w:t xml:space="preserve"> advanced methods in Azure Databricks</w:t>
+              <w:t>Work with DataFrames advanced methods in Azure Databricks</w:t>
             </w:r>
           </w:p>
           <w:p>
